--- a/Procès Verbal/Ordre du jour et Procès-verbal Semaine 1.docx
+++ b/Procès Verbal/Ordre du jour et Procès-verbal Semaine 1.docx
@@ -836,6 +836,21 @@
       </w:r>
     </w:p>
     <w:p>
+      <w:pPr>
+        <w:pStyle w:val="Paragraphedeliste"/>
+      </w:pPr>
+      <w:bookmarkStart w:id="0" w:name="_GoBack"/>
+      <w:bookmarkEnd w:id="0"/>
+    </w:p>
+    <w:p>
+      <w:pPr>
+        <w:pStyle w:val="Paragraphedeliste"/>
+      </w:pPr>
+      <w:r>
+        <w:t>Animateur : William Lemieux</w:t>
+      </w:r>
+    </w:p>
+    <w:p>
       <w:r>
         <w:br w:type="page"/>
       </w:r>
@@ -898,8 +913,6 @@
           </wp:inline>
         </w:drawing>
       </w:r>
-      <w:bookmarkStart w:id="0" w:name="_GoBack"/>
-      <w:bookmarkEnd w:id="0"/>
     </w:p>
     <w:p>
       <w:pPr>
